--- a/btbuoi6/Buoi_6.docx
+++ b/btbuoi6/Buoi_6.docx
@@ -6,391 +6,32 @@
       <w:pPr>
         <w:jc w:val="center"/>
       </w:pPr>
-      <w:proofErr w:type="spellStart"/>
-      <w:r>
-        <w:t>Buổi</w:t>
-      </w:r>
-      <w:proofErr w:type="spellEnd"/>
-      <w:r>
-        <w:t xml:space="preserve"> 6: </w:t>
-      </w:r>
-      <w:proofErr w:type="spellStart"/>
-      <w:r>
-        <w:t>Wifi</w:t>
-      </w:r>
-      <w:proofErr w:type="spellEnd"/>
-    </w:p>
-    <w:p>
-      <w:proofErr w:type="spellStart"/>
-      <w:r>
-        <w:t>Bài</w:t>
-      </w:r>
-      <w:proofErr w:type="spellEnd"/>
-      <w:r>
-        <w:t xml:space="preserve"> 1:</w:t>
-      </w:r>
-    </w:p>
-    <w:p>
-      <w:r>
-        <w:rPr>
-          <w:noProof/>
-        </w:rPr>
-        <w:drawing>
-          <wp:inline distT="0" distB="0" distL="0" distR="0" wp14:anchorId="5A26296F" wp14:editId="0D5123C5">
-            <wp:extent cx="5940425" cy="3712845"/>
-            <wp:effectExtent l="0" t="0" r="3175" b="1905"/>
-            <wp:docPr id="218400968" name="Picture 1"/>
-            <wp:cNvGraphicFramePr>
-              <a:graphicFrameLocks xmlns:a="http://schemas.openxmlformats.org/drawingml/2006/main" noChangeAspect="1"/>
-            </wp:cNvGraphicFramePr>
-            <a:graphic xmlns:a="http://schemas.openxmlformats.org/drawingml/2006/main">
-              <a:graphicData uri="http://schemas.openxmlformats.org/drawingml/2006/picture">
-                <pic:pic xmlns:pic="http://schemas.openxmlformats.org/drawingml/2006/picture">
-                  <pic:nvPicPr>
-                    <pic:cNvPr id="218400968" name=""/>
-                    <pic:cNvPicPr/>
-                  </pic:nvPicPr>
-                  <pic:blipFill>
-                    <a:blip r:embed="rId5"/>
-                    <a:stretch>
-                      <a:fillRect/>
-                    </a:stretch>
-                  </pic:blipFill>
-                  <pic:spPr>
-                    <a:xfrm>
-                      <a:off x="0" y="0"/>
-                      <a:ext cx="5940425" cy="3712845"/>
-                    </a:xfrm>
-                    <a:prstGeom prst="rect">
-                      <a:avLst/>
-                    </a:prstGeom>
-                  </pic:spPr>
-                </pic:pic>
-              </a:graphicData>
-            </a:graphic>
-          </wp:inline>
-        </w:drawing>
-      </w:r>
-    </w:p>
-    <w:p>
-      <w:r>
-        <w:t xml:space="preserve">1. </w:t>
-      </w:r>
-      <w:proofErr w:type="spellStart"/>
-      <w:r>
-        <w:t>Tại</w:t>
-      </w:r>
-      <w:proofErr w:type="spellEnd"/>
-      <w:r>
-        <w:t xml:space="preserve"> </w:t>
-      </w:r>
-      <w:proofErr w:type="spellStart"/>
-      <w:r>
-        <w:t>sao</w:t>
-      </w:r>
-      <w:proofErr w:type="spellEnd"/>
-      <w:r>
-        <w:t xml:space="preserve"> Home Assistant </w:t>
-      </w:r>
-      <w:proofErr w:type="spellStart"/>
-      <w:r>
-        <w:t>có</w:t>
-      </w:r>
-      <w:proofErr w:type="spellEnd"/>
-      <w:r>
-        <w:t xml:space="preserve"> </w:t>
-      </w:r>
-      <w:proofErr w:type="spellStart"/>
-      <w:r>
-        <w:t>thể</w:t>
-      </w:r>
-      <w:proofErr w:type="spellEnd"/>
-      <w:r>
-        <w:t xml:space="preserve"> </w:t>
-      </w:r>
-      <w:proofErr w:type="spellStart"/>
-      <w:r>
-        <w:t>tìm</w:t>
-      </w:r>
-      <w:proofErr w:type="spellEnd"/>
-      <w:r>
-        <w:t xml:space="preserve"> </w:t>
-      </w:r>
-      <w:proofErr w:type="spellStart"/>
-      <w:r>
-        <w:t>thấy</w:t>
-      </w:r>
-      <w:proofErr w:type="spellEnd"/>
-      <w:r>
-        <w:t xml:space="preserve"> wemos-d</w:t>
-      </w:r>
-      <w:proofErr w:type="gramStart"/>
-      <w:r>
-        <w:t>1.local</w:t>
-      </w:r>
-      <w:proofErr w:type="gramEnd"/>
-      <w:r>
-        <w:t>?</w:t>
+      <w:r>
+        <w:t>Buổi 6: Wifi</w:t>
+      </w:r>
+    </w:p>
+    <w:p>
+      <w:r>
+        <w:t>Bài 1:</w:t>
+      </w:r>
+    </w:p>
+    <w:p/>
+    <w:p>
+      <w:r>
+        <w:t>1. Tại sao Home Assistant có thể tìm thấy wemos-d1.local?</w:t>
       </w:r>
     </w:p>
     <w:p>
       <w:pPr>
         <w:ind w:left="360"/>
       </w:pPr>
-      <w:proofErr w:type="spellStart"/>
-      <w:r>
-        <w:t>Vì</w:t>
-      </w:r>
-      <w:proofErr w:type="spellEnd"/>
-      <w:r>
-        <w:t xml:space="preserve"> </w:t>
-      </w:r>
-      <w:proofErr w:type="spellStart"/>
-      <w:r>
-        <w:t>ESPHome</w:t>
-      </w:r>
-      <w:proofErr w:type="spellEnd"/>
-      <w:r>
-        <w:t xml:space="preserve"> </w:t>
-      </w:r>
-      <w:proofErr w:type="spellStart"/>
-      <w:r>
-        <w:t>sử</w:t>
-      </w:r>
-      <w:proofErr w:type="spellEnd"/>
-      <w:r>
-        <w:t xml:space="preserve"> </w:t>
-      </w:r>
-      <w:proofErr w:type="spellStart"/>
-      <w:r>
-        <w:t>dụng</w:t>
-      </w:r>
-      <w:proofErr w:type="spellEnd"/>
-      <w:r>
-        <w:t xml:space="preserve"> </w:t>
-      </w:r>
-      <w:proofErr w:type="spellStart"/>
-      <w:r>
-        <w:t>mDNS</w:t>
-      </w:r>
-      <w:proofErr w:type="spellEnd"/>
-      <w:r>
-        <w:t xml:space="preserve"> (Multicast DNS) </w:t>
-      </w:r>
-      <w:proofErr w:type="spellStart"/>
-      <w:r>
-        <w:t>để</w:t>
-      </w:r>
-      <w:proofErr w:type="spellEnd"/>
-      <w:r>
-        <w:t xml:space="preserve"> </w:t>
-      </w:r>
-      <w:proofErr w:type="spellStart"/>
-      <w:r>
-        <w:t>quảng</w:t>
-      </w:r>
-      <w:proofErr w:type="spellEnd"/>
-      <w:r>
-        <w:t xml:space="preserve"> </w:t>
-      </w:r>
-      <w:proofErr w:type="spellStart"/>
-      <w:r>
-        <w:t>bá</w:t>
-      </w:r>
-      <w:proofErr w:type="spellEnd"/>
-      <w:r>
-        <w:t xml:space="preserve"> </w:t>
-      </w:r>
-      <w:proofErr w:type="spellStart"/>
-      <w:r>
-        <w:t>tên</w:t>
-      </w:r>
-      <w:proofErr w:type="spellEnd"/>
-      <w:r>
-        <w:t xml:space="preserve"> </w:t>
-      </w:r>
-      <w:proofErr w:type="spellStart"/>
-      <w:r>
-        <w:t>thiết</w:t>
-      </w:r>
-      <w:proofErr w:type="spellEnd"/>
-      <w:r>
-        <w:t xml:space="preserve"> </w:t>
-      </w:r>
-      <w:proofErr w:type="spellStart"/>
-      <w:r>
-        <w:t>bị</w:t>
-      </w:r>
-      <w:proofErr w:type="spellEnd"/>
-      <w:r>
-        <w:t xml:space="preserve"> </w:t>
-      </w:r>
-      <w:proofErr w:type="spellStart"/>
-      <w:r>
-        <w:t>trong</w:t>
-      </w:r>
-      <w:proofErr w:type="spellEnd"/>
-      <w:r>
-        <w:t xml:space="preserve"> </w:t>
-      </w:r>
-      <w:proofErr w:type="spellStart"/>
-      <w:r>
-        <w:t>mạng</w:t>
-      </w:r>
-      <w:proofErr w:type="spellEnd"/>
-      <w:r>
-        <w:t xml:space="preserve"> LAN.</w:t>
+      <w:r>
+        <w:t>Vì ESPHome sử dụng mDNS (Multicast DNS) để quảng bá tên thiết bị trong mạng LAN.</w:t>
       </w:r>
       <w:r>
         <w:br/>
-        <w:t xml:space="preserve">Home Assistant </w:t>
-      </w:r>
-      <w:proofErr w:type="spellStart"/>
-      <w:r>
-        <w:t>cũng</w:t>
-      </w:r>
-      <w:proofErr w:type="spellEnd"/>
-      <w:r>
-        <w:t xml:space="preserve"> </w:t>
-      </w:r>
-      <w:proofErr w:type="spellStart"/>
-      <w:r>
-        <w:t>hỗ</w:t>
-      </w:r>
-      <w:proofErr w:type="spellEnd"/>
-      <w:r>
-        <w:t xml:space="preserve"> </w:t>
-      </w:r>
-      <w:proofErr w:type="spellStart"/>
-      <w:r>
-        <w:t>trợ</w:t>
-      </w:r>
-      <w:proofErr w:type="spellEnd"/>
-      <w:r>
-        <w:t xml:space="preserve"> </w:t>
-      </w:r>
-      <w:proofErr w:type="spellStart"/>
-      <w:r>
-        <w:t>mDNS</w:t>
-      </w:r>
-      <w:proofErr w:type="spellEnd"/>
-      <w:r>
-        <w:t xml:space="preserve"> </w:t>
-      </w:r>
-      <w:proofErr w:type="spellStart"/>
-      <w:r>
-        <w:t>nên</w:t>
-      </w:r>
-      <w:proofErr w:type="spellEnd"/>
-      <w:r>
-        <w:t xml:space="preserve"> </w:t>
-      </w:r>
-      <w:proofErr w:type="spellStart"/>
-      <w:r>
-        <w:t>nó</w:t>
-      </w:r>
-      <w:proofErr w:type="spellEnd"/>
-      <w:r>
-        <w:t xml:space="preserve"> </w:t>
-      </w:r>
-      <w:proofErr w:type="spellStart"/>
-      <w:r>
-        <w:t>tự</w:t>
-      </w:r>
-      <w:proofErr w:type="spellEnd"/>
-      <w:r>
-        <w:t xml:space="preserve"> </w:t>
-      </w:r>
-      <w:proofErr w:type="spellStart"/>
-      <w:r>
-        <w:t>động</w:t>
-      </w:r>
-      <w:proofErr w:type="spellEnd"/>
-      <w:r>
-        <w:t xml:space="preserve"> </w:t>
-      </w:r>
-      <w:proofErr w:type="spellStart"/>
-      <w:r>
-        <w:t>khám</w:t>
-      </w:r>
-      <w:proofErr w:type="spellEnd"/>
-      <w:r>
-        <w:t xml:space="preserve"> </w:t>
-      </w:r>
-      <w:proofErr w:type="spellStart"/>
-      <w:r>
-        <w:t>phá</w:t>
-      </w:r>
-      <w:proofErr w:type="spellEnd"/>
-      <w:r>
-        <w:t xml:space="preserve"> </w:t>
-      </w:r>
-      <w:proofErr w:type="spellStart"/>
-      <w:r>
-        <w:t>các</w:t>
-      </w:r>
-      <w:proofErr w:type="spellEnd"/>
-      <w:r>
-        <w:t xml:space="preserve"> </w:t>
-      </w:r>
-      <w:proofErr w:type="spellStart"/>
-      <w:r>
-        <w:t>thiết</w:t>
-      </w:r>
-      <w:proofErr w:type="spellEnd"/>
-      <w:r>
-        <w:t xml:space="preserve"> </w:t>
-      </w:r>
-      <w:proofErr w:type="spellStart"/>
-      <w:r>
-        <w:t>bị</w:t>
-      </w:r>
-      <w:proofErr w:type="spellEnd"/>
-      <w:r>
-        <w:t xml:space="preserve"> </w:t>
-      </w:r>
-      <w:proofErr w:type="spellStart"/>
-      <w:r>
-        <w:t>ESPHome</w:t>
-      </w:r>
-      <w:proofErr w:type="spellEnd"/>
-      <w:r>
-        <w:t xml:space="preserve"> </w:t>
-      </w:r>
-      <w:proofErr w:type="spellStart"/>
-      <w:r>
-        <w:t>bằng</w:t>
-      </w:r>
-      <w:proofErr w:type="spellEnd"/>
-      <w:r>
-        <w:t xml:space="preserve"> </w:t>
-      </w:r>
-      <w:proofErr w:type="spellStart"/>
-      <w:r>
-        <w:t>tên</w:t>
-      </w:r>
-      <w:proofErr w:type="spellEnd"/>
-      <w:r>
-        <w:t xml:space="preserve"> </w:t>
-      </w:r>
-      <w:proofErr w:type="spellStart"/>
-      <w:r>
-        <w:t>dạng</w:t>
-      </w:r>
-      <w:proofErr w:type="spellEnd"/>
-      <w:r>
-        <w:t xml:space="preserve"> &lt;</w:t>
-      </w:r>
-      <w:proofErr w:type="spellStart"/>
-      <w:r>
-        <w:t>device_name</w:t>
-      </w:r>
-      <w:proofErr w:type="spellEnd"/>
-      <w:proofErr w:type="gramStart"/>
-      <w:r>
-        <w:t>&gt;.local</w:t>
-      </w:r>
-      <w:proofErr w:type="gramEnd"/>
+        <w:t>Home Assistant cũng hỗ trợ mDNS nên nó tự động khám phá các thiết bị ESPHome bằng tên dạng &lt;device_name&gt;.local</w:t>
+      </w:r>
     </w:p>
     <w:p>
       <w:r>
@@ -426,21 +67,8 @@
           </w:tcPr>
           <w:p>
             <w:r>
-              <w:t xml:space="preserve">DNS </w:t>
+              <w:t>DNS thông thường</w:t>
             </w:r>
-            <w:proofErr w:type="spellStart"/>
-            <w:r>
-              <w:t>thông</w:t>
-            </w:r>
-            <w:proofErr w:type="spellEnd"/>
-            <w:r>
-              <w:t xml:space="preserve"> </w:t>
-            </w:r>
-            <w:proofErr w:type="spellStart"/>
-            <w:r>
-              <w:t>thường</w:t>
-            </w:r>
-            <w:proofErr w:type="spellEnd"/>
           </w:p>
         </w:tc>
         <w:tc>
@@ -450,86 +78,8 @@
             <w:hideMark/>
           </w:tcPr>
           <w:p>
-            <w:proofErr w:type="spellStart"/>
             <w:r>
               <w:t>mDNS</w:t>
-            </w:r>
-            <w:proofErr w:type="spellEnd"/>
-          </w:p>
-        </w:tc>
-      </w:tr>
-      <w:tr>
-        <w:trPr>
-          <w:tblCellSpacing w:w="15" w:type="dxa"/>
-        </w:trPr>
-        <w:tc>
-          <w:tcPr>
-            <w:tcW w:w="0" w:type="auto"/>
-            <w:vAlign w:val="center"/>
-            <w:hideMark/>
-          </w:tcPr>
-          <w:p>
-            <w:proofErr w:type="spellStart"/>
-            <w:r>
-              <w:t>Dùng</w:t>
-            </w:r>
-            <w:proofErr w:type="spellEnd"/>
-            <w:r>
-              <w:t xml:space="preserve"> DNS server </w:t>
-            </w:r>
-            <w:proofErr w:type="spellStart"/>
-            <w:r>
-              <w:t>trung</w:t>
-            </w:r>
-            <w:proofErr w:type="spellEnd"/>
-            <w:r>
-              <w:t xml:space="preserve"> </w:t>
-            </w:r>
-            <w:proofErr w:type="spellStart"/>
-            <w:r>
-              <w:t>tâm</w:t>
-            </w:r>
-            <w:proofErr w:type="spellEnd"/>
-          </w:p>
-        </w:tc>
-        <w:tc>
-          <w:tcPr>
-            <w:tcW w:w="0" w:type="auto"/>
-            <w:vAlign w:val="center"/>
-            <w:hideMark/>
-          </w:tcPr>
-          <w:p>
-            <w:proofErr w:type="spellStart"/>
-            <w:r>
-              <w:t>Không</w:t>
-            </w:r>
-            <w:proofErr w:type="spellEnd"/>
-            <w:r>
-              <w:t xml:space="preserve"> </w:t>
-            </w:r>
-            <w:proofErr w:type="spellStart"/>
-            <w:r>
-              <w:t>cần</w:t>
-            </w:r>
-            <w:proofErr w:type="spellEnd"/>
-            <w:r>
-              <w:t xml:space="preserve"> server, </w:t>
-            </w:r>
-            <w:proofErr w:type="spellStart"/>
-            <w:r>
-              <w:t>hoạt</w:t>
-            </w:r>
-            <w:proofErr w:type="spellEnd"/>
-            <w:r>
-              <w:t xml:space="preserve"> </w:t>
-            </w:r>
-            <w:proofErr w:type="spellStart"/>
-            <w:r>
-              <w:t>động</w:t>
-            </w:r>
-            <w:proofErr w:type="spellEnd"/>
-            <w:r>
-              <w:t xml:space="preserve"> peer-to-peer</w:t>
             </w:r>
           </w:p>
         </w:tc>
@@ -545,21 +95,8 @@
             <w:hideMark/>
           </w:tcPr>
           <w:p>
-            <w:proofErr w:type="spellStart"/>
             <w:r>
-              <w:t>Sử</w:t>
-            </w:r>
-            <w:proofErr w:type="spellEnd"/>
-            <w:r>
-              <w:t xml:space="preserve"> </w:t>
-            </w:r>
-            <w:proofErr w:type="spellStart"/>
-            <w:r>
-              <w:t>dụng</w:t>
-            </w:r>
-            <w:proofErr w:type="spellEnd"/>
-            <w:r>
-              <w:t xml:space="preserve"> unicast</w:t>
+              <w:t>Dùng DNS server trung tâm</w:t>
             </w:r>
           </w:p>
         </w:tc>
@@ -570,21 +107,8 @@
             <w:hideMark/>
           </w:tcPr>
           <w:p>
-            <w:proofErr w:type="spellStart"/>
             <w:r>
-              <w:t>Sử</w:t>
-            </w:r>
-            <w:proofErr w:type="spellEnd"/>
-            <w:r>
-              <w:t xml:space="preserve"> </w:t>
-            </w:r>
-            <w:proofErr w:type="spellStart"/>
-            <w:r>
-              <w:t>dụng</w:t>
-            </w:r>
-            <w:proofErr w:type="spellEnd"/>
-            <w:r>
-              <w:t xml:space="preserve"> multicast (224.0.0.251:5353)</w:t>
+              <w:t>Không cần server, hoạt động peer-to-peer</w:t>
             </w:r>
           </w:p>
         </w:tc>
@@ -600,43 +124,9 @@
             <w:hideMark/>
           </w:tcPr>
           <w:p>
-            <w:proofErr w:type="spellStart"/>
             <w:r>
-              <w:t>Dùng</w:t>
+              <w:t>Sử dụng unicast</w:t>
             </w:r>
-            <w:proofErr w:type="spellEnd"/>
-            <w:r>
-              <w:t xml:space="preserve"> </w:t>
-            </w:r>
-            <w:proofErr w:type="spellStart"/>
-            <w:r>
-              <w:t>cho</w:t>
-            </w:r>
-            <w:proofErr w:type="spellEnd"/>
-            <w:r>
-              <w:t xml:space="preserve"> Internet </w:t>
-            </w:r>
-            <w:proofErr w:type="spellStart"/>
-            <w:r>
-              <w:t>hoặc</w:t>
-            </w:r>
-            <w:proofErr w:type="spellEnd"/>
-            <w:r>
-              <w:t xml:space="preserve"> </w:t>
-            </w:r>
-            <w:proofErr w:type="spellStart"/>
-            <w:r>
-              <w:t>mạng</w:t>
-            </w:r>
-            <w:proofErr w:type="spellEnd"/>
-            <w:r>
-              <w:t xml:space="preserve"> </w:t>
-            </w:r>
-            <w:proofErr w:type="spellStart"/>
-            <w:r>
-              <w:t>lớn</w:t>
-            </w:r>
-            <w:proofErr w:type="spellEnd"/>
           </w:p>
         </w:tc>
         <w:tc>
@@ -646,29 +136,8 @@
             <w:hideMark/>
           </w:tcPr>
           <w:p>
-            <w:proofErr w:type="spellStart"/>
             <w:r>
-              <w:t>Dùng</w:t>
-            </w:r>
-            <w:proofErr w:type="spellEnd"/>
-            <w:r>
-              <w:t xml:space="preserve"> </w:t>
-            </w:r>
-            <w:proofErr w:type="spellStart"/>
-            <w:r>
-              <w:t>cho</w:t>
-            </w:r>
-            <w:proofErr w:type="spellEnd"/>
-            <w:r>
-              <w:t xml:space="preserve"> LAN </w:t>
-            </w:r>
-            <w:proofErr w:type="spellStart"/>
-            <w:r>
-              <w:t>nhỏ</w:t>
-            </w:r>
-            <w:proofErr w:type="spellEnd"/>
-            <w:r>
-              <w:t>, IoT</w:t>
+              <w:t>Sử dụng multicast (224.0.0.251:5353)</w:t>
             </w:r>
           </w:p>
         </w:tc>
@@ -684,37 +153,8 @@
             <w:hideMark/>
           </w:tcPr>
           <w:p>
-            <w:proofErr w:type="spellStart"/>
             <w:r>
-              <w:t>Phải</w:t>
-            </w:r>
-            <w:proofErr w:type="spellEnd"/>
-            <w:r>
-              <w:t xml:space="preserve"> </w:t>
-            </w:r>
-            <w:proofErr w:type="spellStart"/>
-            <w:r>
-              <w:t>cấu</w:t>
-            </w:r>
-            <w:proofErr w:type="spellEnd"/>
-            <w:r>
-              <w:t xml:space="preserve"> </w:t>
-            </w:r>
-            <w:proofErr w:type="spellStart"/>
-            <w:r>
-              <w:t>hình</w:t>
-            </w:r>
-            <w:proofErr w:type="spellEnd"/>
-            <w:r>
-              <w:t xml:space="preserve"> server (</w:t>
-            </w:r>
-            <w:proofErr w:type="spellStart"/>
-            <w:r>
-              <w:t>như</w:t>
-            </w:r>
-            <w:proofErr w:type="spellEnd"/>
-            <w:r>
-              <w:t xml:space="preserve"> 8.8.8.8)</w:t>
+              <w:t>Dùng cho Internet hoặc mạng lớn</w:t>
             </w:r>
           </w:p>
         </w:tc>
@@ -725,21 +165,37 @@
             <w:hideMark/>
           </w:tcPr>
           <w:p>
-            <w:proofErr w:type="spellStart"/>
             <w:r>
-              <w:t>Tự</w:t>
+              <w:t>Dùng cho LAN nhỏ, IoT</w:t>
             </w:r>
-            <w:proofErr w:type="spellEnd"/>
+          </w:p>
+        </w:tc>
+      </w:tr>
+      <w:tr>
+        <w:trPr>
+          <w:tblCellSpacing w:w="15" w:type="dxa"/>
+        </w:trPr>
+        <w:tc>
+          <w:tcPr>
+            <w:tcW w:w="0" w:type="auto"/>
+            <w:vAlign w:val="center"/>
+            <w:hideMark/>
+          </w:tcPr>
+          <w:p>
             <w:r>
-              <w:t xml:space="preserve"> </w:t>
+              <w:t>Phải cấu hình server (như 8.8.8.8)</w:t>
             </w:r>
-            <w:proofErr w:type="spellStart"/>
+          </w:p>
+        </w:tc>
+        <w:tc>
+          <w:tcPr>
+            <w:tcW w:w="0" w:type="auto"/>
+            <w:vAlign w:val="center"/>
+            <w:hideMark/>
+          </w:tcPr>
+          <w:p>
             <w:r>
-              <w:t>động</w:t>
-            </w:r>
-            <w:proofErr w:type="spellEnd"/>
-            <w:r>
-              <w:t>, zero-config</w:t>
+              <w:t>Tự động, zero-config</w:t>
             </w:r>
           </w:p>
         </w:tc>
@@ -751,717 +207,48 @@
       </w:r>
     </w:p>
     <w:p>
-      <w:proofErr w:type="spellStart"/>
-      <w:r>
-        <w:t>Tại</w:t>
-      </w:r>
-      <w:proofErr w:type="spellEnd"/>
-      <w:r>
-        <w:t xml:space="preserve"> </w:t>
-      </w:r>
-      <w:proofErr w:type="spellStart"/>
-      <w:r>
-        <w:t>sao</w:t>
-      </w:r>
-      <w:proofErr w:type="spellEnd"/>
-      <w:r>
-        <w:t xml:space="preserve"> ta </w:t>
-      </w:r>
-      <w:proofErr w:type="spellStart"/>
-      <w:r>
-        <w:t>có</w:t>
-      </w:r>
-      <w:proofErr w:type="spellEnd"/>
-      <w:r>
-        <w:t xml:space="preserve"> </w:t>
-      </w:r>
-      <w:proofErr w:type="spellStart"/>
-      <w:r>
-        <w:t>thể</w:t>
-      </w:r>
-      <w:proofErr w:type="spellEnd"/>
-      <w:r>
-        <w:t xml:space="preserve"> </w:t>
-      </w:r>
-      <w:proofErr w:type="spellStart"/>
-      <w:r>
-        <w:t>cập</w:t>
-      </w:r>
-      <w:proofErr w:type="spellEnd"/>
-      <w:r>
-        <w:t xml:space="preserve"> </w:t>
-      </w:r>
-      <w:proofErr w:type="spellStart"/>
-      <w:r>
-        <w:t>nhật</w:t>
-      </w:r>
-      <w:proofErr w:type="spellEnd"/>
-      <w:r>
-        <w:t xml:space="preserve"> firmware </w:t>
-      </w:r>
-      <w:proofErr w:type="spellStart"/>
-      <w:r>
-        <w:t>ESPHome</w:t>
-      </w:r>
-      <w:proofErr w:type="spellEnd"/>
-      <w:r>
-        <w:t xml:space="preserve"> “wirelessly”?</w:t>
-      </w:r>
-    </w:p>
-    <w:p>
-      <w:proofErr w:type="spellStart"/>
-      <w:r>
-        <w:t>Vì</w:t>
-      </w:r>
-      <w:proofErr w:type="spellEnd"/>
-      <w:r>
-        <w:t xml:space="preserve"> </w:t>
-      </w:r>
-      <w:proofErr w:type="spellStart"/>
-      <w:r>
-        <w:t>ESPHome</w:t>
-      </w:r>
-      <w:proofErr w:type="spellEnd"/>
-      <w:r>
-        <w:t xml:space="preserve"> </w:t>
-      </w:r>
-      <w:proofErr w:type="spellStart"/>
-      <w:r>
-        <w:t>hỗ</w:t>
-      </w:r>
-      <w:proofErr w:type="spellEnd"/>
-      <w:r>
-        <w:t xml:space="preserve"> </w:t>
-      </w:r>
-      <w:proofErr w:type="spellStart"/>
-      <w:r>
-        <w:t>trợ</w:t>
-      </w:r>
-      <w:proofErr w:type="spellEnd"/>
-      <w:r>
-        <w:t xml:space="preserve"> OTA (Over-The-Air Update): </w:t>
-      </w:r>
-      <w:proofErr w:type="spellStart"/>
-      <w:r>
-        <w:t>thiết</w:t>
-      </w:r>
-      <w:proofErr w:type="spellEnd"/>
-      <w:r>
-        <w:t xml:space="preserve"> </w:t>
-      </w:r>
-      <w:proofErr w:type="spellStart"/>
-      <w:r>
-        <w:t>bị</w:t>
-      </w:r>
-      <w:proofErr w:type="spellEnd"/>
-      <w:r>
-        <w:t xml:space="preserve"> </w:t>
-      </w:r>
-      <w:proofErr w:type="spellStart"/>
-      <w:r>
-        <w:t>chạy</w:t>
-      </w:r>
-      <w:proofErr w:type="spellEnd"/>
-      <w:r>
-        <w:t xml:space="preserve"> </w:t>
-      </w:r>
-      <w:proofErr w:type="spellStart"/>
-      <w:r>
-        <w:t>một</w:t>
-      </w:r>
-      <w:proofErr w:type="spellEnd"/>
-      <w:r>
-        <w:t xml:space="preserve"> firmware </w:t>
-      </w:r>
-      <w:proofErr w:type="spellStart"/>
-      <w:r>
-        <w:t>nhỏ</w:t>
-      </w:r>
-      <w:proofErr w:type="spellEnd"/>
-      <w:r>
-        <w:t xml:space="preserve"> </w:t>
-      </w:r>
-      <w:proofErr w:type="spellStart"/>
-      <w:r>
-        <w:t>bên</w:t>
-      </w:r>
-      <w:proofErr w:type="spellEnd"/>
-      <w:r>
-        <w:t xml:space="preserve"> </w:t>
-      </w:r>
-      <w:proofErr w:type="spellStart"/>
-      <w:r>
-        <w:t>trong</w:t>
-      </w:r>
-      <w:proofErr w:type="spellEnd"/>
-      <w:r>
-        <w:t xml:space="preserve"> </w:t>
-      </w:r>
-      <w:proofErr w:type="spellStart"/>
-      <w:r>
-        <w:t>cho</w:t>
-      </w:r>
-      <w:proofErr w:type="spellEnd"/>
-      <w:r>
-        <w:t xml:space="preserve"> </w:t>
-      </w:r>
-      <w:proofErr w:type="spellStart"/>
-      <w:r>
-        <w:t>phép</w:t>
-      </w:r>
-      <w:proofErr w:type="spellEnd"/>
-      <w:r>
-        <w:t xml:space="preserve"> </w:t>
-      </w:r>
-      <w:proofErr w:type="spellStart"/>
-      <w:r>
-        <w:t>nhận</w:t>
-      </w:r>
-      <w:proofErr w:type="spellEnd"/>
-      <w:r>
-        <w:t xml:space="preserve"> file .bin qua Wi-Fi </w:t>
-      </w:r>
-      <w:proofErr w:type="spellStart"/>
-      <w:r>
-        <w:t>và</w:t>
-      </w:r>
-      <w:proofErr w:type="spellEnd"/>
-      <w:r>
-        <w:t xml:space="preserve"> </w:t>
-      </w:r>
-      <w:proofErr w:type="spellStart"/>
-      <w:r>
-        <w:t>tự</w:t>
-      </w:r>
-      <w:proofErr w:type="spellEnd"/>
-      <w:r>
-        <w:t xml:space="preserve"> </w:t>
-      </w:r>
-      <w:proofErr w:type="spellStart"/>
-      <w:r>
-        <w:t>ghi</w:t>
-      </w:r>
-      <w:proofErr w:type="spellEnd"/>
-      <w:r>
-        <w:t xml:space="preserve"> </w:t>
-      </w:r>
-      <w:proofErr w:type="spellStart"/>
-      <w:r>
-        <w:t>vào</w:t>
-      </w:r>
-      <w:proofErr w:type="spellEnd"/>
-      <w:r>
-        <w:t xml:space="preserve"> flash.</w:t>
-      </w:r>
-    </w:p>
-    <w:p>
-      <w:r>
-        <w:lastRenderedPageBreak/>
-        <w:t xml:space="preserve">4.OTA </w:t>
-      </w:r>
-      <w:proofErr w:type="spellStart"/>
-      <w:r>
-        <w:t>có</w:t>
-      </w:r>
-      <w:proofErr w:type="spellEnd"/>
-      <w:r>
-        <w:t xml:space="preserve"> </w:t>
-      </w:r>
-      <w:proofErr w:type="spellStart"/>
-      <w:r>
-        <w:t>yêu</w:t>
-      </w:r>
-      <w:proofErr w:type="spellEnd"/>
-      <w:r>
-        <w:t xml:space="preserve"> </w:t>
-      </w:r>
-      <w:proofErr w:type="spellStart"/>
-      <w:r>
-        <w:t>cầu</w:t>
-      </w:r>
-      <w:proofErr w:type="spellEnd"/>
-      <w:r>
-        <w:t xml:space="preserve"> </w:t>
-      </w:r>
-      <w:proofErr w:type="spellStart"/>
-      <w:r>
-        <w:t>gì</w:t>
-      </w:r>
-      <w:proofErr w:type="spellEnd"/>
-      <w:r>
-        <w:t xml:space="preserve"> </w:t>
-      </w:r>
-      <w:proofErr w:type="spellStart"/>
-      <w:r>
-        <w:t>về</w:t>
-      </w:r>
-      <w:proofErr w:type="spellEnd"/>
-      <w:r>
-        <w:t xml:space="preserve"> </w:t>
-      </w:r>
-      <w:proofErr w:type="spellStart"/>
-      <w:r>
-        <w:t>mạng</w:t>
-      </w:r>
-      <w:proofErr w:type="spellEnd"/>
-      <w:r>
-        <w:t>?</w:t>
-      </w:r>
-    </w:p>
-    <w:p>
-      <w:r>
-        <w:t xml:space="preserve">- </w:t>
-      </w:r>
-      <w:proofErr w:type="spellStart"/>
-      <w:r>
-        <w:t>Thiết</w:t>
-      </w:r>
-      <w:proofErr w:type="spellEnd"/>
-      <w:r>
-        <w:t xml:space="preserve"> </w:t>
-      </w:r>
-      <w:proofErr w:type="spellStart"/>
-      <w:r>
-        <w:t>bị</w:t>
-      </w:r>
-      <w:proofErr w:type="spellEnd"/>
-      <w:r>
-        <w:t xml:space="preserve"> </w:t>
-      </w:r>
-      <w:proofErr w:type="spellStart"/>
-      <w:r>
-        <w:t>và</w:t>
-      </w:r>
-      <w:proofErr w:type="spellEnd"/>
-      <w:r>
-        <w:t xml:space="preserve"> </w:t>
-      </w:r>
-      <w:proofErr w:type="spellStart"/>
-      <w:r>
-        <w:t>máy</w:t>
-      </w:r>
-      <w:proofErr w:type="spellEnd"/>
-      <w:r>
-        <w:t xml:space="preserve"> </w:t>
-      </w:r>
-      <w:proofErr w:type="spellStart"/>
-      <w:r>
-        <w:t>chạy</w:t>
-      </w:r>
-      <w:proofErr w:type="spellEnd"/>
-      <w:r>
-        <w:t xml:space="preserve"> </w:t>
-      </w:r>
-      <w:proofErr w:type="spellStart"/>
-      <w:r>
-        <w:t>ESPHome</w:t>
-      </w:r>
-      <w:proofErr w:type="spellEnd"/>
-      <w:r>
-        <w:t xml:space="preserve">/Home Assistant </w:t>
-      </w:r>
-      <w:proofErr w:type="spellStart"/>
-      <w:r>
-        <w:t>phải</w:t>
-      </w:r>
-      <w:proofErr w:type="spellEnd"/>
-      <w:r>
-        <w:t xml:space="preserve"> </w:t>
-      </w:r>
-      <w:proofErr w:type="spellStart"/>
-      <w:r>
-        <w:t>cùng</w:t>
-      </w:r>
-      <w:proofErr w:type="spellEnd"/>
-      <w:r>
-        <w:t xml:space="preserve"> </w:t>
-      </w:r>
-      <w:proofErr w:type="spellStart"/>
-      <w:r>
-        <w:t>mạng</w:t>
-      </w:r>
-      <w:proofErr w:type="spellEnd"/>
-      <w:r>
-        <w:t xml:space="preserve"> LAN</w:t>
-      </w:r>
-    </w:p>
-    <w:p>
-      <w:r>
-        <w:t xml:space="preserve">- </w:t>
-      </w:r>
-      <w:proofErr w:type="spellStart"/>
-      <w:r>
-        <w:t>Gói</w:t>
-      </w:r>
-      <w:proofErr w:type="spellEnd"/>
-      <w:r>
-        <w:t xml:space="preserve"> tin OTA </w:t>
-      </w:r>
-      <w:proofErr w:type="spellStart"/>
-      <w:r>
-        <w:t>được</w:t>
-      </w:r>
-      <w:proofErr w:type="spellEnd"/>
-      <w:r>
-        <w:t xml:space="preserve"> </w:t>
-      </w:r>
-      <w:proofErr w:type="spellStart"/>
-      <w:r>
-        <w:t>gửi</w:t>
-      </w:r>
-      <w:proofErr w:type="spellEnd"/>
-      <w:r>
-        <w:t xml:space="preserve"> qua Wi-Fi (TCP) – </w:t>
-      </w:r>
-      <w:proofErr w:type="spellStart"/>
-      <w:r>
-        <w:t>thường</w:t>
-      </w:r>
-      <w:proofErr w:type="spellEnd"/>
-      <w:r>
-        <w:t xml:space="preserve"> </w:t>
-      </w:r>
-      <w:proofErr w:type="spellStart"/>
-      <w:r>
-        <w:t>cổng</w:t>
-      </w:r>
-      <w:proofErr w:type="spellEnd"/>
-      <w:r>
-        <w:t xml:space="preserve"> 8266</w:t>
-      </w:r>
-    </w:p>
-    <w:p>
-      <w:r>
-        <w:t xml:space="preserve">- </w:t>
-      </w:r>
-      <w:proofErr w:type="spellStart"/>
-      <w:r>
-        <w:t>Mạng</w:t>
-      </w:r>
-      <w:proofErr w:type="spellEnd"/>
-      <w:r>
-        <w:t xml:space="preserve"> </w:t>
-      </w:r>
-      <w:proofErr w:type="spellStart"/>
-      <w:r>
-        <w:t>phải</w:t>
-      </w:r>
-      <w:proofErr w:type="spellEnd"/>
-      <w:r>
-        <w:t xml:space="preserve"> </w:t>
-      </w:r>
-      <w:proofErr w:type="spellStart"/>
-      <w:r>
-        <w:t>ổn</w:t>
-      </w:r>
-      <w:proofErr w:type="spellEnd"/>
-      <w:r>
-        <w:t xml:space="preserve"> </w:t>
-      </w:r>
-      <w:proofErr w:type="spellStart"/>
-      <w:r>
-        <w:t>định</w:t>
-      </w:r>
-      <w:proofErr w:type="spellEnd"/>
-      <w:r>
-        <w:t xml:space="preserve">, </w:t>
-      </w:r>
-      <w:proofErr w:type="spellStart"/>
-      <w:r>
-        <w:t>không</w:t>
-      </w:r>
-      <w:proofErr w:type="spellEnd"/>
-      <w:r>
-        <w:t xml:space="preserve"> </w:t>
-      </w:r>
-      <w:proofErr w:type="spellStart"/>
-      <w:r>
-        <w:t>quá</w:t>
-      </w:r>
-      <w:proofErr w:type="spellEnd"/>
-      <w:r>
-        <w:t xml:space="preserve"> </w:t>
-      </w:r>
-      <w:proofErr w:type="spellStart"/>
-      <w:r>
-        <w:t>chập</w:t>
-      </w:r>
-      <w:proofErr w:type="spellEnd"/>
-      <w:r>
-        <w:t xml:space="preserve"> </w:t>
-      </w:r>
-      <w:proofErr w:type="spellStart"/>
-      <w:r>
-        <w:t>chờn</w:t>
-      </w:r>
-      <w:proofErr w:type="spellEnd"/>
-    </w:p>
-    <w:p>
-      <w:r>
-        <w:t xml:space="preserve">- </w:t>
-      </w:r>
-      <w:proofErr w:type="spellStart"/>
-      <w:r>
-        <w:t>Thiết</w:t>
-      </w:r>
-      <w:proofErr w:type="spellEnd"/>
-      <w:r>
-        <w:t xml:space="preserve"> </w:t>
-      </w:r>
-      <w:proofErr w:type="spellStart"/>
-      <w:r>
-        <w:t>bị</w:t>
-      </w:r>
-      <w:proofErr w:type="spellEnd"/>
-      <w:r>
-        <w:t xml:space="preserve"> </w:t>
-      </w:r>
-      <w:proofErr w:type="spellStart"/>
-      <w:r>
-        <w:t>phải</w:t>
-      </w:r>
-      <w:proofErr w:type="spellEnd"/>
-      <w:r>
-        <w:t xml:space="preserve"> </w:t>
-      </w:r>
-      <w:proofErr w:type="spellStart"/>
-      <w:r>
-        <w:t>đang</w:t>
-      </w:r>
-      <w:proofErr w:type="spellEnd"/>
-      <w:r>
-        <w:t xml:space="preserve"> </w:t>
-      </w:r>
-      <w:proofErr w:type="spellStart"/>
-      <w:r>
-        <w:t>chạy</w:t>
-      </w:r>
-      <w:proofErr w:type="spellEnd"/>
-      <w:r>
-        <w:t xml:space="preserve"> firmware </w:t>
-      </w:r>
-      <w:proofErr w:type="spellStart"/>
-      <w:r>
-        <w:t>ESPHome</w:t>
-      </w:r>
-      <w:proofErr w:type="spellEnd"/>
-      <w:r>
-        <w:t xml:space="preserve"> </w:t>
-      </w:r>
-      <w:proofErr w:type="spellStart"/>
-      <w:r>
-        <w:t>hợp</w:t>
-      </w:r>
-      <w:proofErr w:type="spellEnd"/>
-      <w:r>
-        <w:t xml:space="preserve"> </w:t>
-      </w:r>
-      <w:proofErr w:type="spellStart"/>
-      <w:r>
-        <w:t>lệ</w:t>
-      </w:r>
-      <w:proofErr w:type="spellEnd"/>
-      <w:r>
-        <w:t xml:space="preserve"> (</w:t>
-      </w:r>
-      <w:proofErr w:type="spellStart"/>
-      <w:r>
-        <w:t>nếu</w:t>
-      </w:r>
-      <w:proofErr w:type="spellEnd"/>
-      <w:r>
-        <w:t xml:space="preserve"> </w:t>
-      </w:r>
-      <w:proofErr w:type="spellStart"/>
-      <w:r>
-        <w:t>đang</w:t>
-      </w:r>
-      <w:proofErr w:type="spellEnd"/>
-      <w:r>
-        <w:t xml:space="preserve"> </w:t>
-      </w:r>
-      <w:proofErr w:type="spellStart"/>
-      <w:r>
-        <w:t>chạy</w:t>
-      </w:r>
-      <w:proofErr w:type="spellEnd"/>
-      <w:r>
-        <w:t xml:space="preserve"> </w:t>
-      </w:r>
-      <w:proofErr w:type="spellStart"/>
-      <w:r>
-        <w:t>mã</w:t>
-      </w:r>
-      <w:proofErr w:type="spellEnd"/>
-      <w:r>
-        <w:t xml:space="preserve"> </w:t>
-      </w:r>
-      <w:proofErr w:type="spellStart"/>
-      <w:r>
-        <w:t>khác</w:t>
-      </w:r>
-      <w:proofErr w:type="spellEnd"/>
-      <w:r>
-        <w:t xml:space="preserve"> </w:t>
-      </w:r>
-      <w:proofErr w:type="spellStart"/>
-      <w:r>
-        <w:t>thì</w:t>
-      </w:r>
-      <w:proofErr w:type="spellEnd"/>
-      <w:r>
-        <w:t xml:space="preserve"> </w:t>
-      </w:r>
-      <w:proofErr w:type="spellStart"/>
-      <w:r>
-        <w:t>có</w:t>
-      </w:r>
-      <w:proofErr w:type="spellEnd"/>
-      <w:r>
-        <w:t xml:space="preserve"> </w:t>
-      </w:r>
-      <w:proofErr w:type="spellStart"/>
-      <w:r>
-        <w:t>thể</w:t>
-      </w:r>
-      <w:proofErr w:type="spellEnd"/>
-      <w:r>
-        <w:t xml:space="preserve"> </w:t>
-      </w:r>
-      <w:proofErr w:type="spellStart"/>
-      <w:r>
-        <w:t>không</w:t>
-      </w:r>
-      <w:proofErr w:type="spellEnd"/>
-      <w:r>
-        <w:t xml:space="preserve"> </w:t>
-      </w:r>
-      <w:proofErr w:type="spellStart"/>
-      <w:r>
-        <w:t>hỗ</w:t>
-      </w:r>
-      <w:proofErr w:type="spellEnd"/>
-      <w:r>
-        <w:t xml:space="preserve"> </w:t>
-      </w:r>
-      <w:proofErr w:type="spellStart"/>
-      <w:r>
-        <w:t>trợ</w:t>
-      </w:r>
-      <w:proofErr w:type="spellEnd"/>
-      <w:r>
-        <w:t xml:space="preserve"> OTA)</w:t>
-      </w:r>
-    </w:p>
-    <w:p>
-      <w:r>
-        <w:t xml:space="preserve">5.Vì </w:t>
-      </w:r>
-      <w:proofErr w:type="spellStart"/>
-      <w:r>
-        <w:t>sao</w:t>
-      </w:r>
-      <w:proofErr w:type="spellEnd"/>
-      <w:r>
-        <w:t xml:space="preserve"> Home Assistant </w:t>
-      </w:r>
-      <w:proofErr w:type="spellStart"/>
-      <w:r>
-        <w:t>có</w:t>
-      </w:r>
-      <w:proofErr w:type="spellEnd"/>
-      <w:r>
-        <w:t xml:space="preserve"> </w:t>
-      </w:r>
-      <w:proofErr w:type="spellStart"/>
-      <w:r>
-        <w:t>thể</w:t>
-      </w:r>
-      <w:proofErr w:type="spellEnd"/>
-      <w:r>
-        <w:t xml:space="preserve"> </w:t>
-      </w:r>
-      <w:proofErr w:type="spellStart"/>
-      <w:r>
-        <w:t>điều</w:t>
-      </w:r>
-      <w:proofErr w:type="spellEnd"/>
-      <w:r>
-        <w:t xml:space="preserve"> </w:t>
-      </w:r>
-      <w:proofErr w:type="spellStart"/>
-      <w:r>
-        <w:t>khiển</w:t>
-      </w:r>
-      <w:proofErr w:type="spellEnd"/>
-      <w:r>
-        <w:t xml:space="preserve"> </w:t>
-      </w:r>
-      <w:proofErr w:type="spellStart"/>
-      <w:r>
-        <w:t>thiết</w:t>
-      </w:r>
-      <w:proofErr w:type="spellEnd"/>
-      <w:r>
-        <w:t xml:space="preserve"> </w:t>
-      </w:r>
-      <w:proofErr w:type="spellStart"/>
-      <w:r>
-        <w:t>bị</w:t>
-      </w:r>
-      <w:proofErr w:type="spellEnd"/>
-      <w:r>
-        <w:t xml:space="preserve"> real-time?</w:t>
-      </w:r>
-    </w:p>
-    <w:p>
-      <w:proofErr w:type="spellStart"/>
-      <w:r>
-        <w:t>Vì</w:t>
-      </w:r>
-      <w:proofErr w:type="spellEnd"/>
-      <w:r>
-        <w:t xml:space="preserve"> </w:t>
-      </w:r>
-      <w:proofErr w:type="spellStart"/>
-      <w:r>
-        <w:t>ESPHome</w:t>
-      </w:r>
-      <w:proofErr w:type="spellEnd"/>
-      <w:r>
-        <w:t xml:space="preserve"> </w:t>
-      </w:r>
-      <w:proofErr w:type="spellStart"/>
-      <w:r>
-        <w:t>dùng</w:t>
-      </w:r>
-      <w:proofErr w:type="spellEnd"/>
-      <w:r>
-        <w:t xml:space="preserve"> </w:t>
-      </w:r>
-      <w:proofErr w:type="spellStart"/>
-      <w:r>
-        <w:t>giao</w:t>
-      </w:r>
-      <w:proofErr w:type="spellEnd"/>
-      <w:r>
-        <w:t xml:space="preserve"> </w:t>
-      </w:r>
-      <w:proofErr w:type="spellStart"/>
-      <w:r>
-        <w:t>thức</w:t>
-      </w:r>
-      <w:proofErr w:type="spellEnd"/>
-      <w:r>
-        <w:t xml:space="preserve"> </w:t>
-      </w:r>
-      <w:proofErr w:type="spellStart"/>
-      <w:r>
-        <w:t>ESPHome</w:t>
-      </w:r>
-      <w:proofErr w:type="spellEnd"/>
-      <w:r>
-        <w:t xml:space="preserve"> Native API:</w:t>
+      <w:r>
+        <w:t>Tại sao ta có thể cập nhật firmware ESPHome “wirelessly”?</w:t>
+      </w:r>
+    </w:p>
+    <w:p>
+      <w:r>
+        <w:t>Vì ESPHome hỗ trợ OTA (Over-The-Air Update): thiết bị chạy một firmware nhỏ bên trong cho phép nhận file .bin qua Wi-Fi và tự ghi vào flash.</w:t>
+      </w:r>
+    </w:p>
+    <w:p>
+      <w:r>
+        <w:t>4.OTA có yêu cầu gì về mạng?</w:t>
+      </w:r>
+    </w:p>
+    <w:p>
+      <w:r>
+        <w:t>- Thiết bị và máy chạy ESPHome/Home Assistant phải cùng mạng LAN</w:t>
+      </w:r>
+    </w:p>
+    <w:p>
+      <w:r>
+        <w:t>- Gói tin OTA được gửi qua Wi-Fi (TCP) – thường cổng 8266</w:t>
+      </w:r>
+    </w:p>
+    <w:p>
+      <w:r>
+        <w:t>- Mạng phải ổn định, không quá chập chờn</w:t>
+      </w:r>
+    </w:p>
+    <w:p>
+      <w:r>
+        <w:t>- Thiết bị phải đang chạy firmware ESPHome hợp lệ (nếu đang chạy mã khác thì có thể không hỗ trợ OTA)</w:t>
+      </w:r>
+    </w:p>
+    <w:p>
+      <w:r>
+        <w:t>5.Vì sao Home Assistant có thể điều khiển thiết bị real-time?</w:t>
+      </w:r>
+    </w:p>
+    <w:p>
+      <w:r>
+        <w:t>Vì ESPHome dùng giao thức ESPHome Native API:</w:t>
       </w:r>
     </w:p>
     <w:p>
@@ -1471,45 +258,8 @@
           <w:numId w:val="3"/>
         </w:numPr>
       </w:pPr>
-      <w:proofErr w:type="spellStart"/>
-      <w:r>
-        <w:t>Là</w:t>
-      </w:r>
-      <w:proofErr w:type="spellEnd"/>
-      <w:r>
-        <w:t xml:space="preserve"> </w:t>
-      </w:r>
-      <w:proofErr w:type="spellStart"/>
-      <w:r>
-        <w:t>kết</w:t>
-      </w:r>
-      <w:proofErr w:type="spellEnd"/>
-      <w:r>
-        <w:t xml:space="preserve"> </w:t>
-      </w:r>
-      <w:proofErr w:type="spellStart"/>
-      <w:r>
-        <w:t>nối</w:t>
-      </w:r>
-      <w:proofErr w:type="spellEnd"/>
-      <w:r>
-        <w:t xml:space="preserve"> TCP persistent (</w:t>
-      </w:r>
-      <w:proofErr w:type="spellStart"/>
-      <w:r>
-        <w:t>không</w:t>
-      </w:r>
-      <w:proofErr w:type="spellEnd"/>
-      <w:r>
-        <w:t xml:space="preserve"> </w:t>
-      </w:r>
-      <w:proofErr w:type="spellStart"/>
-      <w:r>
-        <w:t>phải</w:t>
-      </w:r>
-      <w:proofErr w:type="spellEnd"/>
-      <w:r>
-        <w:t xml:space="preserve"> HTTP)</w:t>
+      <w:r>
+        <w:t>Là kết nối TCP persistent (không phải HTTP)</w:t>
       </w:r>
     </w:p>
     <w:p>
@@ -1520,101 +270,8 @@
         </w:numPr>
       </w:pPr>
       <w:r>
-        <w:t xml:space="preserve">Hai </w:t>
-      </w:r>
-      <w:proofErr w:type="spellStart"/>
-      <w:r>
-        <w:t>bên</w:t>
-      </w:r>
-      <w:proofErr w:type="spellEnd"/>
-      <w:r>
-        <w:t xml:space="preserve"> </w:t>
-      </w:r>
-      <w:proofErr w:type="spellStart"/>
-      <w:r>
-        <w:t>giữ</w:t>
-      </w:r>
-      <w:proofErr w:type="spellEnd"/>
-      <w:r>
-        <w:t xml:space="preserve"> </w:t>
-      </w:r>
-      <w:proofErr w:type="spellStart"/>
-      <w:r>
-        <w:t>kết</w:t>
-      </w:r>
-      <w:proofErr w:type="spellEnd"/>
-      <w:r>
-        <w:t xml:space="preserve"> </w:t>
-      </w:r>
-      <w:proofErr w:type="spellStart"/>
-      <w:r>
-        <w:t>nối</w:t>
-      </w:r>
-      <w:proofErr w:type="spellEnd"/>
-      <w:r>
-        <w:t xml:space="preserve"> </w:t>
-      </w:r>
-      <w:proofErr w:type="spellStart"/>
-      <w:r>
-        <w:t>liên</w:t>
-      </w:r>
-      <w:proofErr w:type="spellEnd"/>
-      <w:r>
-        <w:t xml:space="preserve"> </w:t>
-      </w:r>
-      <w:proofErr w:type="spellStart"/>
-      <w:r>
-        <w:t>tục</w:t>
-      </w:r>
-      <w:proofErr w:type="spellEnd"/>
-      <w:r>
-        <w:t xml:space="preserve"> → </w:t>
-      </w:r>
-      <w:proofErr w:type="spellStart"/>
-      <w:r>
-        <w:t>truyền</w:t>
-      </w:r>
-      <w:proofErr w:type="spellEnd"/>
-      <w:r>
-        <w:t xml:space="preserve"> </w:t>
-      </w:r>
-      <w:proofErr w:type="spellStart"/>
-      <w:r>
-        <w:t>dữ</w:t>
-      </w:r>
-      <w:proofErr w:type="spellEnd"/>
-      <w:r>
-        <w:t xml:space="preserve"> </w:t>
-      </w:r>
-      <w:proofErr w:type="spellStart"/>
-      <w:r>
-        <w:t>liệu</w:t>
-      </w:r>
-      <w:proofErr w:type="spellEnd"/>
-      <w:r>
-        <w:t xml:space="preserve"> </w:t>
-      </w:r>
-      <w:proofErr w:type="spellStart"/>
-      <w:r>
-        <w:t>ngay</w:t>
-      </w:r>
-      <w:proofErr w:type="spellEnd"/>
-      <w:r>
-        <w:t xml:space="preserve"> </w:t>
-      </w:r>
-      <w:proofErr w:type="spellStart"/>
-      <w:r>
-        <w:t>lập</w:t>
-      </w:r>
-      <w:proofErr w:type="spellEnd"/>
-      <w:r>
-        <w:t xml:space="preserve"> </w:t>
-      </w:r>
-      <w:proofErr w:type="spellStart"/>
-      <w:r>
-        <w:t>tức</w:t>
-      </w:r>
-      <w:proofErr w:type="spellEnd"/>
+        <w:t>Hai bên giữ kết nối liên tục → truyền dữ liệu ngay lập tức</w:t>
+      </w:r>
     </w:p>
     <w:p>
       <w:pPr>
@@ -1624,125 +281,17 @@
         </w:numPr>
       </w:pPr>
       <w:r>
-        <w:t xml:space="preserve">Home Assistant </w:t>
-      </w:r>
-      <w:proofErr w:type="spellStart"/>
-      <w:r>
-        <w:t>không</w:t>
-      </w:r>
-      <w:proofErr w:type="spellEnd"/>
-      <w:r>
-        <w:t xml:space="preserve"> </w:t>
-      </w:r>
-      <w:proofErr w:type="spellStart"/>
-      <w:r>
-        <w:t>cần</w:t>
-      </w:r>
-      <w:proofErr w:type="spellEnd"/>
-      <w:r>
-        <w:t xml:space="preserve"> pooling → </w:t>
-      </w:r>
-      <w:proofErr w:type="spellStart"/>
-      <w:r>
-        <w:t>độ</w:t>
-      </w:r>
-      <w:proofErr w:type="spellEnd"/>
-      <w:r>
-        <w:t xml:space="preserve"> </w:t>
-      </w:r>
-      <w:proofErr w:type="spellStart"/>
-      <w:r>
-        <w:t>trễ</w:t>
-      </w:r>
-      <w:proofErr w:type="spellEnd"/>
-      <w:r>
-        <w:t xml:space="preserve"> </w:t>
-      </w:r>
-      <w:proofErr w:type="spellStart"/>
-      <w:r>
-        <w:t>thường</w:t>
-      </w:r>
-      <w:proofErr w:type="spellEnd"/>
-      <w:r>
-        <w:t xml:space="preserve"> </w:t>
-      </w:r>
-      <w:proofErr w:type="spellStart"/>
-      <w:r>
-        <w:t>dưới</w:t>
-      </w:r>
-      <w:proofErr w:type="spellEnd"/>
-      <w:r>
-        <w:t xml:space="preserve"> ~50ms</w:t>
-      </w:r>
-    </w:p>
-    <w:p>
-      <w:proofErr w:type="spellStart"/>
-      <w:r>
-        <w:t>Ngoài</w:t>
-      </w:r>
-      <w:proofErr w:type="spellEnd"/>
-      <w:r>
-        <w:t xml:space="preserve"> </w:t>
-      </w:r>
-      <w:proofErr w:type="spellStart"/>
-      <w:r>
-        <w:t>ra</w:t>
-      </w:r>
-      <w:proofErr w:type="spellEnd"/>
-      <w:r>
-        <w:t xml:space="preserve"> </w:t>
-      </w:r>
-      <w:proofErr w:type="spellStart"/>
-      <w:r>
-        <w:t>ESPHome</w:t>
-      </w:r>
-      <w:proofErr w:type="spellEnd"/>
-      <w:r>
-        <w:t xml:space="preserve"> </w:t>
-      </w:r>
-      <w:proofErr w:type="spellStart"/>
-      <w:r>
-        <w:t>còn</w:t>
-      </w:r>
-      <w:proofErr w:type="spellEnd"/>
-      <w:r>
-        <w:t xml:space="preserve"> </w:t>
-      </w:r>
-      <w:proofErr w:type="spellStart"/>
-      <w:r>
-        <w:t>hỗ</w:t>
-      </w:r>
-      <w:proofErr w:type="spellEnd"/>
-      <w:r>
-        <w:t xml:space="preserve"> </w:t>
-      </w:r>
-      <w:proofErr w:type="spellStart"/>
-      <w:r>
-        <w:t>trợ</w:t>
-      </w:r>
-      <w:proofErr w:type="spellEnd"/>
-      <w:r>
-        <w:t xml:space="preserve"> MQTT, </w:t>
-      </w:r>
-      <w:proofErr w:type="spellStart"/>
-      <w:r>
-        <w:t>vốn</w:t>
-      </w:r>
-      <w:proofErr w:type="spellEnd"/>
-      <w:r>
-        <w:t xml:space="preserve"> </w:t>
-      </w:r>
-      <w:proofErr w:type="spellStart"/>
-      <w:r>
-        <w:t>cũng</w:t>
-      </w:r>
-      <w:proofErr w:type="spellEnd"/>
-      <w:r>
-        <w:t xml:space="preserve"> real-time.</w:t>
-      </w:r>
-    </w:p>
-    <w:p>
-      <w:r>
+        <w:t>Home Assistant không cần pooling → độ trễ thường dưới ~50ms</w:t>
+      </w:r>
+    </w:p>
+    <w:p>
+      <w:r>
+        <w:t>Ngoài ra ESPHome còn hỗ trợ MQTT, vốn cũng real-time.</w:t>
+      </w:r>
+    </w:p>
+    <w:p>
+      <w:r>
+        <w:lastRenderedPageBreak/>
         <w:pict w14:anchorId="4EA37145">
           <v:rect id="_x0000_i1025" style="width:0;height:1.5pt" o:hralign="center" o:hrstd="t" o:hr="t" fillcolor="#a0a0a0" stroked="f"/>
         </w:pict>
@@ -1750,87 +299,7 @@
     </w:p>
     <w:p>
       <w:r>
-        <w:t xml:space="preserve">6. </w:t>
-      </w:r>
-      <w:proofErr w:type="spellStart"/>
-      <w:r>
-        <w:t>Tại</w:t>
-      </w:r>
-      <w:proofErr w:type="spellEnd"/>
-      <w:r>
-        <w:t xml:space="preserve"> </w:t>
-      </w:r>
-      <w:proofErr w:type="spellStart"/>
-      <w:r>
-        <w:t>sao</w:t>
-      </w:r>
-      <w:proofErr w:type="spellEnd"/>
-      <w:r>
-        <w:t xml:space="preserve"> </w:t>
-      </w:r>
-      <w:proofErr w:type="spellStart"/>
-      <w:r>
-        <w:t>mọi</w:t>
-      </w:r>
-      <w:proofErr w:type="spellEnd"/>
-      <w:r>
-        <w:t xml:space="preserve"> </w:t>
-      </w:r>
-      <w:proofErr w:type="spellStart"/>
-      <w:r>
-        <w:t>cấu</w:t>
-      </w:r>
-      <w:proofErr w:type="spellEnd"/>
-      <w:r>
-        <w:t xml:space="preserve"> </w:t>
-      </w:r>
-      <w:proofErr w:type="spellStart"/>
-      <w:r>
-        <w:t>hình</w:t>
-      </w:r>
-      <w:proofErr w:type="spellEnd"/>
-      <w:r>
-        <w:t xml:space="preserve"> </w:t>
-      </w:r>
-      <w:proofErr w:type="spellStart"/>
-      <w:r>
-        <w:t>đều</w:t>
-      </w:r>
-      <w:proofErr w:type="spellEnd"/>
-      <w:r>
-        <w:t xml:space="preserve"> </w:t>
-      </w:r>
-      <w:proofErr w:type="spellStart"/>
-      <w:r>
-        <w:t>được</w:t>
-      </w:r>
-      <w:proofErr w:type="spellEnd"/>
-      <w:r>
-        <w:t xml:space="preserve"> </w:t>
-      </w:r>
-      <w:proofErr w:type="spellStart"/>
-      <w:r>
-        <w:t>mô</w:t>
-      </w:r>
-      <w:proofErr w:type="spellEnd"/>
-      <w:r>
-        <w:t xml:space="preserve"> </w:t>
-      </w:r>
-      <w:proofErr w:type="spellStart"/>
-      <w:r>
-        <w:t>tả</w:t>
-      </w:r>
-      <w:proofErr w:type="spellEnd"/>
-      <w:r>
-        <w:t xml:space="preserve"> </w:t>
-      </w:r>
-      <w:proofErr w:type="spellStart"/>
-      <w:r>
-        <w:t>bằng</w:t>
-      </w:r>
-      <w:proofErr w:type="spellEnd"/>
-      <w:r>
-        <w:t xml:space="preserve"> YAML?</w:t>
+        <w:t>6. Tại sao mọi cấu hình đều được mô tả bằng YAML?</w:t>
       </w:r>
     </w:p>
     <w:p>
@@ -1841,45 +310,8 @@
         </w:numPr>
       </w:pPr>
       <w:r>
-        <w:t xml:space="preserve">YAML </w:t>
-      </w:r>
-      <w:proofErr w:type="spellStart"/>
-      <w:r>
-        <w:t>dễ</w:t>
-      </w:r>
-      <w:proofErr w:type="spellEnd"/>
-      <w:r>
-        <w:t xml:space="preserve"> </w:t>
-      </w:r>
-      <w:proofErr w:type="spellStart"/>
-      <w:r>
-        <w:t>đọc</w:t>
-      </w:r>
-      <w:proofErr w:type="spellEnd"/>
-      <w:r>
-        <w:t xml:space="preserve"> </w:t>
-      </w:r>
-      <w:proofErr w:type="spellStart"/>
-      <w:r>
-        <w:t>và</w:t>
-      </w:r>
-      <w:proofErr w:type="spellEnd"/>
-      <w:r>
-        <w:t xml:space="preserve"> </w:t>
-      </w:r>
-      <w:proofErr w:type="spellStart"/>
-      <w:r>
-        <w:t>dễ</w:t>
-      </w:r>
-      <w:proofErr w:type="spellEnd"/>
-      <w:r>
-        <w:t xml:space="preserve"> </w:t>
-      </w:r>
-      <w:proofErr w:type="spellStart"/>
-      <w:r>
-        <w:t>viết</w:t>
-      </w:r>
-      <w:proofErr w:type="spellEnd"/>
+        <w:t>YAML dễ đọc và dễ viết</w:t>
+      </w:r>
     </w:p>
     <w:p>
       <w:pPr>
@@ -1889,87 +321,7 @@
         </w:numPr>
       </w:pPr>
       <w:r>
-        <w:t xml:space="preserve">Thích </w:t>
-      </w:r>
-      <w:proofErr w:type="spellStart"/>
-      <w:r>
-        <w:t>hợp</w:t>
-      </w:r>
-      <w:proofErr w:type="spellEnd"/>
-      <w:r>
-        <w:t xml:space="preserve"> </w:t>
-      </w:r>
-      <w:proofErr w:type="spellStart"/>
-      <w:r>
-        <w:t>mô</w:t>
-      </w:r>
-      <w:proofErr w:type="spellEnd"/>
-      <w:r>
-        <w:t xml:space="preserve"> </w:t>
-      </w:r>
-      <w:proofErr w:type="spellStart"/>
-      <w:r>
-        <w:t>tả</w:t>
-      </w:r>
-      <w:proofErr w:type="spellEnd"/>
-      <w:r>
-        <w:t xml:space="preserve"> </w:t>
-      </w:r>
-      <w:proofErr w:type="spellStart"/>
-      <w:r>
-        <w:t>cấu</w:t>
-      </w:r>
-      <w:proofErr w:type="spellEnd"/>
-      <w:r>
-        <w:t xml:space="preserve"> </w:t>
-      </w:r>
-      <w:proofErr w:type="spellStart"/>
-      <w:r>
-        <w:t>hình</w:t>
-      </w:r>
-      <w:proofErr w:type="spellEnd"/>
-      <w:r>
-        <w:t xml:space="preserve"> </w:t>
-      </w:r>
-      <w:proofErr w:type="spellStart"/>
-      <w:r>
-        <w:t>dạng</w:t>
-      </w:r>
-      <w:proofErr w:type="spellEnd"/>
-      <w:r>
-        <w:t xml:space="preserve"> </w:t>
-      </w:r>
-      <w:proofErr w:type="spellStart"/>
-      <w:r>
-        <w:t>cây</w:t>
-      </w:r>
-      <w:proofErr w:type="spellEnd"/>
-      <w:r>
-        <w:t xml:space="preserve"> (sensors, outputs, </w:t>
-      </w:r>
-      <w:proofErr w:type="spellStart"/>
-      <w:r>
-        <w:t>wifi</w:t>
-      </w:r>
-      <w:proofErr w:type="spellEnd"/>
-      <w:r>
-        <w:t xml:space="preserve">, </w:t>
-      </w:r>
-      <w:proofErr w:type="spellStart"/>
-      <w:r>
-        <w:t>api</w:t>
-      </w:r>
-      <w:proofErr w:type="spellEnd"/>
-      <w:r>
-        <w:t xml:space="preserve">, </w:t>
-      </w:r>
-      <w:proofErr w:type="spellStart"/>
-      <w:r>
-        <w:t>ota</w:t>
-      </w:r>
-      <w:proofErr w:type="spellEnd"/>
-      <w:r>
-        <w:t>…)</w:t>
+        <w:t>Thích hợp mô tả cấu hình dạng cây (sensors, outputs, wifi, api, ota…)</w:t>
       </w:r>
     </w:p>
     <w:p>
@@ -1979,77 +331,8 @@
           <w:numId w:val="4"/>
         </w:numPr>
       </w:pPr>
-      <w:proofErr w:type="spellStart"/>
-      <w:r>
-        <w:t>Tương</w:t>
-      </w:r>
-      <w:proofErr w:type="spellEnd"/>
-      <w:r>
-        <w:t xml:space="preserve"> </w:t>
-      </w:r>
-      <w:proofErr w:type="spellStart"/>
-      <w:r>
-        <w:t>thích</w:t>
-      </w:r>
-      <w:proofErr w:type="spellEnd"/>
-      <w:r>
-        <w:t xml:space="preserve"> </w:t>
-      </w:r>
-      <w:proofErr w:type="spellStart"/>
-      <w:r>
-        <w:t>tốt</w:t>
-      </w:r>
-      <w:proofErr w:type="spellEnd"/>
-      <w:r>
-        <w:t xml:space="preserve"> </w:t>
-      </w:r>
-      <w:proofErr w:type="spellStart"/>
-      <w:r>
-        <w:t>với</w:t>
-      </w:r>
-      <w:proofErr w:type="spellEnd"/>
-      <w:r>
-        <w:t xml:space="preserve"> Home Assistant (</w:t>
-      </w:r>
-      <w:proofErr w:type="spellStart"/>
-      <w:r>
-        <w:t>vì</w:t>
-      </w:r>
-      <w:proofErr w:type="spellEnd"/>
-      <w:r>
-        <w:t xml:space="preserve"> </w:t>
-      </w:r>
-      <w:proofErr w:type="spellStart"/>
-      <w:r>
-        <w:t>bản</w:t>
-      </w:r>
-      <w:proofErr w:type="spellEnd"/>
-      <w:r>
-        <w:t xml:space="preserve"> </w:t>
-      </w:r>
-      <w:proofErr w:type="spellStart"/>
-      <w:r>
-        <w:t>thân</w:t>
-      </w:r>
-      <w:proofErr w:type="spellEnd"/>
-      <w:r>
-        <w:t xml:space="preserve"> HA </w:t>
-      </w:r>
-      <w:proofErr w:type="spellStart"/>
-      <w:r>
-        <w:t>cũng</w:t>
-      </w:r>
-      <w:proofErr w:type="spellEnd"/>
-      <w:r>
-        <w:t xml:space="preserve"> </w:t>
-      </w:r>
-      <w:proofErr w:type="spellStart"/>
-      <w:r>
-        <w:t>dùng</w:t>
-      </w:r>
-      <w:proofErr w:type="spellEnd"/>
-      <w:r>
-        <w:t xml:space="preserve"> YAML)</w:t>
+      <w:r>
+        <w:t>Tương thích tốt với Home Assistant (vì bản thân HA cũng dùng YAML)</w:t>
       </w:r>
     </w:p>
     <w:p>
@@ -2059,138 +342,13 @@
           <w:numId w:val="4"/>
         </w:numPr>
       </w:pPr>
-      <w:proofErr w:type="spellStart"/>
-      <w:r>
-        <w:t>Dễ</w:t>
-      </w:r>
-      <w:proofErr w:type="spellEnd"/>
-      <w:r>
-        <w:t xml:space="preserve"> generate </w:t>
-      </w:r>
-      <w:proofErr w:type="spellStart"/>
-      <w:r>
-        <w:t>thành</w:t>
-      </w:r>
-      <w:proofErr w:type="spellEnd"/>
-      <w:r>
-        <w:t xml:space="preserve"> code C++ </w:t>
-      </w:r>
-      <w:proofErr w:type="spellStart"/>
-      <w:r>
-        <w:t>khi</w:t>
-      </w:r>
-      <w:proofErr w:type="spellEnd"/>
-      <w:r>
-        <w:t xml:space="preserve"> build firmware</w:t>
-      </w:r>
-    </w:p>
-    <w:p>
-      <w:r>
-        <w:t xml:space="preserve">Nói </w:t>
-      </w:r>
-      <w:proofErr w:type="spellStart"/>
-      <w:r>
-        <w:t>ngắn</w:t>
-      </w:r>
-      <w:proofErr w:type="spellEnd"/>
-      <w:r>
-        <w:t xml:space="preserve"> </w:t>
-      </w:r>
-      <w:proofErr w:type="spellStart"/>
-      <w:r>
-        <w:t>gọn</w:t>
-      </w:r>
-      <w:proofErr w:type="spellEnd"/>
-      <w:r>
-        <w:t xml:space="preserve"> → YAML </w:t>
-      </w:r>
-      <w:proofErr w:type="spellStart"/>
-      <w:r>
-        <w:t>là</w:t>
-      </w:r>
-      <w:proofErr w:type="spellEnd"/>
-      <w:r>
-        <w:t xml:space="preserve"> </w:t>
-      </w:r>
-      <w:proofErr w:type="spellStart"/>
-      <w:r>
-        <w:t>ngôn</w:t>
-      </w:r>
-      <w:proofErr w:type="spellEnd"/>
-      <w:r>
-        <w:t xml:space="preserve"> </w:t>
-      </w:r>
-      <w:proofErr w:type="spellStart"/>
-      <w:r>
-        <w:t>ngữ</w:t>
-      </w:r>
-      <w:proofErr w:type="spellEnd"/>
-      <w:r>
-        <w:t xml:space="preserve"> </w:t>
-      </w:r>
-      <w:proofErr w:type="spellStart"/>
-      <w:r>
-        <w:t>cấu</w:t>
-      </w:r>
-      <w:proofErr w:type="spellEnd"/>
-      <w:r>
-        <w:t xml:space="preserve"> </w:t>
-      </w:r>
-      <w:proofErr w:type="spellStart"/>
-      <w:r>
-        <w:t>hình</w:t>
-      </w:r>
-      <w:proofErr w:type="spellEnd"/>
-      <w:r>
-        <w:t xml:space="preserve">, </w:t>
-      </w:r>
-      <w:proofErr w:type="spellStart"/>
-      <w:r>
-        <w:t>không</w:t>
-      </w:r>
-      <w:proofErr w:type="spellEnd"/>
-      <w:r>
-        <w:t xml:space="preserve"> </w:t>
-      </w:r>
-      <w:proofErr w:type="spellStart"/>
-      <w:r>
-        <w:t>phải</w:t>
-      </w:r>
-      <w:proofErr w:type="spellEnd"/>
-      <w:r>
-        <w:t xml:space="preserve"> </w:t>
-      </w:r>
-      <w:proofErr w:type="spellStart"/>
-      <w:r>
-        <w:t>ngôn</w:t>
-      </w:r>
-      <w:proofErr w:type="spellEnd"/>
-      <w:r>
-        <w:t xml:space="preserve"> </w:t>
-      </w:r>
-      <w:proofErr w:type="spellStart"/>
-      <w:r>
-        <w:t>ngữ</w:t>
-      </w:r>
-      <w:proofErr w:type="spellEnd"/>
-      <w:r>
-        <w:t xml:space="preserve"> </w:t>
-      </w:r>
-      <w:proofErr w:type="spellStart"/>
-      <w:r>
-        <w:t>lập</w:t>
-      </w:r>
-      <w:proofErr w:type="spellEnd"/>
-      <w:r>
-        <w:t xml:space="preserve"> </w:t>
-      </w:r>
-      <w:proofErr w:type="spellStart"/>
-      <w:r>
-        <w:t>trình</w:t>
-      </w:r>
-      <w:proofErr w:type="spellEnd"/>
-      <w:r>
-        <w:t>.</w:t>
+      <w:r>
+        <w:t>Dễ generate thành code C++ khi build firmware</w:t>
+      </w:r>
+    </w:p>
+    <w:p>
+      <w:r>
+        <w:t>Nói ngắn gọn → YAML là ngôn ngữ cấu hình, không phải ngôn ngữ lập trình.</w:t>
       </w:r>
     </w:p>
     <w:p>
@@ -2202,131 +360,22 @@
     </w:p>
     <w:p>
       <w:r>
-        <w:t xml:space="preserve">7. </w:t>
-      </w:r>
-      <w:proofErr w:type="spellStart"/>
-      <w:r>
-        <w:t>Mối</w:t>
-      </w:r>
-      <w:proofErr w:type="spellEnd"/>
-      <w:r>
-        <w:t xml:space="preserve"> </w:t>
-      </w:r>
-      <w:proofErr w:type="spellStart"/>
-      <w:r>
-        <w:t>quan</w:t>
-      </w:r>
-      <w:proofErr w:type="spellEnd"/>
-      <w:r>
-        <w:t xml:space="preserve"> </w:t>
-      </w:r>
-      <w:proofErr w:type="spellStart"/>
-      <w:r>
-        <w:t>hệ</w:t>
-      </w:r>
-      <w:proofErr w:type="spellEnd"/>
-      <w:r>
-        <w:t xml:space="preserve"> </w:t>
-      </w:r>
-      <w:proofErr w:type="spellStart"/>
-      <w:r>
-        <w:t>giữa</w:t>
-      </w:r>
-      <w:proofErr w:type="spellEnd"/>
-      <w:r>
-        <w:t xml:space="preserve"> YAML → firmware .bin → OTA?</w:t>
-      </w:r>
-    </w:p>
-    <w:p>
-      <w:r>
-        <w:t xml:space="preserve">Quy </w:t>
-      </w:r>
-      <w:proofErr w:type="spellStart"/>
-      <w:r>
-        <w:t>trình</w:t>
-      </w:r>
-      <w:proofErr w:type="spellEnd"/>
-      <w:r>
-        <w:t>:</w:t>
-      </w:r>
-    </w:p>
-    <w:p>
-      <w:r>
-        <w:t>(1) YAML → Code C++ (</w:t>
-      </w:r>
-      <w:proofErr w:type="spellStart"/>
-      <w:r>
-        <w:t>tự</w:t>
-      </w:r>
-      <w:proofErr w:type="spellEnd"/>
-      <w:r>
-        <w:t xml:space="preserve"> </w:t>
-      </w:r>
-      <w:proofErr w:type="spellStart"/>
-      <w:r>
-        <w:t>sinh</w:t>
-      </w:r>
-      <w:proofErr w:type="spellEnd"/>
-      <w:r>
-        <w:t>)</w:t>
-      </w:r>
-    </w:p>
-    <w:p>
-      <w:proofErr w:type="spellStart"/>
-      <w:r>
-        <w:t>ESPHome</w:t>
-      </w:r>
-      <w:proofErr w:type="spellEnd"/>
-      <w:r>
-        <w:t xml:space="preserve"> CLI/Home Assistant </w:t>
-      </w:r>
-      <w:proofErr w:type="spellStart"/>
-      <w:r>
-        <w:t>đọc</w:t>
-      </w:r>
-      <w:proofErr w:type="spellEnd"/>
-      <w:r>
-        <w:t xml:space="preserve"> YAML </w:t>
-      </w:r>
-      <w:proofErr w:type="spellStart"/>
-      <w:r>
-        <w:t>và</w:t>
-      </w:r>
-      <w:proofErr w:type="spellEnd"/>
-      <w:r>
-        <w:t xml:space="preserve"> </w:t>
-      </w:r>
-      <w:proofErr w:type="spellStart"/>
-      <w:r>
-        <w:t>chuyển</w:t>
-      </w:r>
-      <w:proofErr w:type="spellEnd"/>
-      <w:r>
-        <w:t xml:space="preserve"> </w:t>
-      </w:r>
-      <w:proofErr w:type="spellStart"/>
-      <w:r>
-        <w:t>nó</w:t>
-      </w:r>
-      <w:proofErr w:type="spellEnd"/>
-      <w:r>
-        <w:t xml:space="preserve"> </w:t>
-      </w:r>
-      <w:proofErr w:type="spellStart"/>
-      <w:r>
-        <w:t>thành</w:t>
-      </w:r>
-      <w:proofErr w:type="spellEnd"/>
-      <w:r>
-        <w:t xml:space="preserve"> </w:t>
-      </w:r>
-      <w:proofErr w:type="spellStart"/>
-      <w:r>
-        <w:t>mã</w:t>
-      </w:r>
-      <w:proofErr w:type="spellEnd"/>
-      <w:r>
-        <w:t xml:space="preserve"> C++.</w:t>
+        <w:t>7. Mối quan hệ giữa YAML → firmware .bin → OTA?</w:t>
+      </w:r>
+    </w:p>
+    <w:p>
+      <w:r>
+        <w:t>Quy trình:</w:t>
+      </w:r>
+    </w:p>
+    <w:p>
+      <w:r>
+        <w:t>(1) YAML → Code C++ (tự sinh)</w:t>
+      </w:r>
+    </w:p>
+    <w:p>
+      <w:r>
+        <w:t>ESPHome CLI/Home Assistant đọc YAML và chuyển nó thành mã C++.</w:t>
       </w:r>
     </w:p>
     <w:p>
@@ -2335,199 +384,28 @@
       </w:r>
     </w:p>
     <w:p>
-      <w:proofErr w:type="spellStart"/>
-      <w:r>
-        <w:t>PlatformIO</w:t>
-      </w:r>
-      <w:proofErr w:type="spellEnd"/>
-      <w:r>
-        <w:t xml:space="preserve"> </w:t>
-      </w:r>
-      <w:proofErr w:type="spellStart"/>
-      <w:r>
-        <w:t>biên</w:t>
-      </w:r>
-      <w:proofErr w:type="spellEnd"/>
-      <w:r>
-        <w:t xml:space="preserve"> </w:t>
-      </w:r>
-      <w:proofErr w:type="spellStart"/>
-      <w:r>
-        <w:t>dịch</w:t>
-      </w:r>
-      <w:proofErr w:type="spellEnd"/>
-      <w:r>
-        <w:t xml:space="preserve"> C++ </w:t>
-      </w:r>
-      <w:proofErr w:type="spellStart"/>
-      <w:r>
-        <w:t>thành</w:t>
-      </w:r>
-      <w:proofErr w:type="spellEnd"/>
-      <w:r>
-        <w:t xml:space="preserve"> file </w:t>
-      </w:r>
-      <w:proofErr w:type="spellStart"/>
-      <w:r>
-        <w:t>nhị</w:t>
-      </w:r>
-      <w:proofErr w:type="spellEnd"/>
-      <w:r>
-        <w:t xml:space="preserve"> </w:t>
-      </w:r>
-      <w:proofErr w:type="spellStart"/>
-      <w:r>
-        <w:t>phân</w:t>
-      </w:r>
-      <w:proofErr w:type="spellEnd"/>
-      <w:r>
-        <w:t xml:space="preserve"> .bin.</w:t>
-      </w:r>
-    </w:p>
-    <w:p>
-      <w:r>
-        <w:t xml:space="preserve">(3) </w:t>
-      </w:r>
-      <w:proofErr w:type="spellStart"/>
-      <w:r>
-        <w:t>Gửi</w:t>
-      </w:r>
-      <w:proofErr w:type="spellEnd"/>
-      <w:r>
-        <w:t xml:space="preserve"> .bin → </w:t>
-      </w:r>
-      <w:proofErr w:type="spellStart"/>
-      <w:r>
-        <w:t>thiết</w:t>
-      </w:r>
-      <w:proofErr w:type="spellEnd"/>
-      <w:r>
-        <w:t xml:space="preserve"> </w:t>
-      </w:r>
-      <w:proofErr w:type="spellStart"/>
-      <w:r>
-        <w:t>bị</w:t>
-      </w:r>
-      <w:proofErr w:type="spellEnd"/>
-      <w:r>
-        <w:t xml:space="preserve"> qua OTA</w:t>
-      </w:r>
-    </w:p>
-    <w:p>
-      <w:r>
-        <w:t xml:space="preserve">Home Assistant </w:t>
-      </w:r>
-      <w:proofErr w:type="spellStart"/>
-      <w:r>
-        <w:t>hoặc</w:t>
-      </w:r>
-      <w:proofErr w:type="spellEnd"/>
-      <w:r>
-        <w:t xml:space="preserve"> </w:t>
-      </w:r>
-      <w:proofErr w:type="spellStart"/>
-      <w:r>
-        <w:t>ESPHome</w:t>
-      </w:r>
-      <w:proofErr w:type="spellEnd"/>
-      <w:r>
-        <w:t xml:space="preserve"> CLI </w:t>
-      </w:r>
-      <w:proofErr w:type="spellStart"/>
-      <w:r>
-        <w:t>truyền</w:t>
-      </w:r>
-      <w:proofErr w:type="spellEnd"/>
-      <w:r>
-        <w:t xml:space="preserve"> file .bin qua Wi-Fi → </w:t>
-      </w:r>
-      <w:proofErr w:type="spellStart"/>
-      <w:r>
-        <w:t>thiết</w:t>
-      </w:r>
-      <w:proofErr w:type="spellEnd"/>
-      <w:r>
-        <w:t xml:space="preserve"> </w:t>
-      </w:r>
-      <w:proofErr w:type="spellStart"/>
-      <w:r>
-        <w:t>bị</w:t>
-      </w:r>
-      <w:proofErr w:type="spellEnd"/>
-      <w:r>
-        <w:t xml:space="preserve"> flash firmware </w:t>
-      </w:r>
-      <w:proofErr w:type="spellStart"/>
-      <w:r>
-        <w:t>mới</w:t>
-      </w:r>
-      <w:proofErr w:type="spellEnd"/>
-      <w:r>
-        <w:t>.</w:t>
-      </w:r>
-    </w:p>
-    <w:p>
-      <w:proofErr w:type="spellStart"/>
-      <w:r>
-        <w:lastRenderedPageBreak/>
-        <w:t>Sơ</w:t>
-      </w:r>
-      <w:proofErr w:type="spellEnd"/>
-      <w:r>
-        <w:t xml:space="preserve"> </w:t>
-      </w:r>
-      <w:proofErr w:type="spellStart"/>
-      <w:r>
-        <w:t>đồ</w:t>
-      </w:r>
-      <w:proofErr w:type="spellEnd"/>
-      <w:r>
-        <w:t xml:space="preserve"> </w:t>
-      </w:r>
-      <w:proofErr w:type="spellStart"/>
-      <w:r>
-        <w:t>đơn</w:t>
-      </w:r>
-      <w:proofErr w:type="spellEnd"/>
-      <w:r>
-        <w:t xml:space="preserve"> </w:t>
-      </w:r>
-      <w:proofErr w:type="spellStart"/>
-      <w:r>
-        <w:t>giản</w:t>
-      </w:r>
-      <w:proofErr w:type="spellEnd"/>
-      <w:r>
-        <w:t>:</w:t>
-      </w:r>
-    </w:p>
-    <w:p>
-      <w:r>
-        <w:t>YAML → (</w:t>
-      </w:r>
-      <w:proofErr w:type="spellStart"/>
-      <w:r>
-        <w:t>ESPHome</w:t>
-      </w:r>
-      <w:proofErr w:type="spellEnd"/>
-      <w:r>
-        <w:t xml:space="preserve"> compiler) → C++ → (</w:t>
-      </w:r>
-      <w:proofErr w:type="spellStart"/>
-      <w:r>
-        <w:t>PlatformIO</w:t>
-      </w:r>
-      <w:proofErr w:type="spellEnd"/>
-      <w:r>
-        <w:t xml:space="preserve">) → </w:t>
-      </w:r>
-      <w:proofErr w:type="spellStart"/>
-      <w:r>
-        <w:t>firmware.bin</w:t>
-      </w:r>
-      <w:proofErr w:type="spellEnd"/>
-      <w:r>
-        <w:t xml:space="preserve"> → (OTA) → ESP8266/ESP32</w:t>
+      <w:r>
+        <w:t>PlatformIO biên dịch C++ thành file nhị phân .bin.</w:t>
+      </w:r>
+    </w:p>
+    <w:p>
+      <w:r>
+        <w:t>(3) Gửi .bin → thiết bị qua OTA</w:t>
+      </w:r>
+    </w:p>
+    <w:p>
+      <w:r>
+        <w:t>Home Assistant hoặc ESPHome CLI truyền file .bin qua Wi-Fi → thiết bị flash firmware mới.</w:t>
+      </w:r>
+    </w:p>
+    <w:p>
+      <w:r>
+        <w:t>Sơ đồ đơn giản:</w:t>
+      </w:r>
+    </w:p>
+    <w:p>
+      <w:r>
+        <w:t>YAML → (ESPHome compiler) → C++ → (PlatformIO) → firmware.bin → (OTA) → ESP8266/ESP32</w:t>
       </w:r>
     </w:p>
     <w:p>
@@ -2561,14 +439,8 @@
     <w:p/>
     <w:p/>
     <w:p>
-      <w:proofErr w:type="spellStart"/>
-      <w:r>
-        <w:lastRenderedPageBreak/>
-        <w:t>Bài</w:t>
-      </w:r>
-      <w:proofErr w:type="spellEnd"/>
-      <w:r>
-        <w:t xml:space="preserve"> 2:</w:t>
+      <w:r>
+        <w:t>Bài 2:</w:t>
       </w:r>
     </w:p>
     <w:p>
@@ -2581,6 +453,7 @@
         <w:rPr>
           <w:noProof/>
         </w:rPr>
+        <w:lastRenderedPageBreak/>
         <w:drawing>
           <wp:inline distT="0" distB="0" distL="0" distR="0" wp14:anchorId="01527106" wp14:editId="7D194816">
             <wp:extent cx="5940425" cy="3195955"/>
@@ -2597,7 +470,7 @@
                     <pic:cNvPicPr/>
                   </pic:nvPicPr>
                   <pic:blipFill>
-                    <a:blip r:embed="rId6"/>
+                    <a:blip r:embed="rId5"/>
                     <a:stretch>
                       <a:fillRect/>
                     </a:stretch>
@@ -2619,11 +492,9 @@
       </w:r>
     </w:p>
     <w:p>
-      <w:proofErr w:type="spellStart"/>
       <w:r>
         <w:t>Bootp</w:t>
       </w:r>
-      <w:proofErr w:type="spellEnd"/>
     </w:p>
     <w:p>
       <w:pPr>
@@ -2661,7 +532,7 @@
                     <pic:cNvPicPr/>
                   </pic:nvPicPr>
                   <pic:blipFill>
-                    <a:blip r:embed="rId7"/>
+                    <a:blip r:embed="rId6"/>
                     <a:stretch>
                       <a:fillRect/>
                     </a:stretch>
@@ -2722,7 +593,7 @@
                     <pic:cNvPicPr/>
                   </pic:nvPicPr>
                   <pic:blipFill>
-                    <a:blip r:embed="rId8"/>
+                    <a:blip r:embed="rId7"/>
                     <a:stretch>
                       <a:fillRect/>
                     </a:stretch>
@@ -2779,7 +650,7 @@
                     <pic:cNvPicPr/>
                   </pic:nvPicPr>
                   <pic:blipFill>
-                    <a:blip r:embed="rId9"/>
+                    <a:blip r:embed="rId8"/>
                     <a:stretch>
                       <a:fillRect/>
                     </a:stretch>
@@ -2862,7 +733,7 @@
                     <pic:cNvPicPr/>
                   </pic:nvPicPr>
                   <pic:blipFill>
-                    <a:blip r:embed="rId10"/>
+                    <a:blip r:embed="rId9"/>
                     <a:stretch>
                       <a:fillRect/>
                     </a:stretch>
@@ -2884,15 +755,8 @@
       </w:r>
     </w:p>
     <w:p>
-      <w:proofErr w:type="spellStart"/>
-      <w:proofErr w:type="gramStart"/>
-      <w:r>
-        <w:t>udp.port</w:t>
-      </w:r>
-      <w:proofErr w:type="spellEnd"/>
-      <w:proofErr w:type="gramEnd"/>
-      <w:r>
-        <w:t xml:space="preserve"> == 5353</w:t>
+      <w:r>
+        <w:t>udp.port == 5353</w:t>
       </w:r>
     </w:p>
     <w:p>
@@ -2916,7 +780,7 @@
                     <pic:cNvPicPr/>
                   </pic:nvPicPr>
                   <pic:blipFill>
-                    <a:blip r:embed="rId11"/>
+                    <a:blip r:embed="rId10"/>
                     <a:stretch>
                       <a:fillRect/>
                     </a:stretch>
@@ -2941,16 +805,9 @@
     <w:p/>
     <w:p/>
     <w:p>
-      <w:proofErr w:type="spellStart"/>
-      <w:proofErr w:type="gramStart"/>
       <w:r>
         <w:lastRenderedPageBreak/>
-        <w:t>tcp.port</w:t>
-      </w:r>
-      <w:proofErr w:type="spellEnd"/>
-      <w:proofErr w:type="gramEnd"/>
-      <w:r>
-        <w:t xml:space="preserve"> == 6053</w:t>
+        <w:t>tcp.port == 6053</w:t>
       </w:r>
     </w:p>
     <w:p>
@@ -2974,7 +831,7 @@
                     <pic:cNvPicPr/>
                   </pic:nvPicPr>
                   <pic:blipFill>
-                    <a:blip r:embed="rId12"/>
+                    <a:blip r:embed="rId11"/>
                     <a:stretch>
                       <a:fillRect/>
                     </a:stretch>
